--- a/Documents/Hardware RFID/Capteur_RFID_Montage.docx
+++ b/Documents/Hardware RFID/Capteur_RFID_Montage.docx
@@ -168,6 +168,7 @@
     <w:p/>
     <w:p/>
     <w:p/>
+    <w:bookmarkStart w:id="0" w:name="_Toc488928831" w:displacedByCustomXml="next"/>
     <w:sdt>
       <w:sdtPr>
         <w:id w:val="524211047"/>
@@ -188,81 +189,160 @@
         </w:p>
       </w:sdtContent>
     </w:sdt>
-    <w:p>
-      <w:pPr>
-        <w:pStyle w:val="Tabledesmatiresniveau1"/>
+    <w:bookmarkEnd w:id="0" w:displacedByCustomXml="prev"/>
+    <w:p>
+      <w:pPr>
+        <w:pStyle w:val="TM1"/>
+        <w:tabs>
+          <w:tab w:val="right" w:leader="dot" w:pos="9062"/>
+        </w:tabs>
+        <w:rPr>
+          <w:noProof/>
+        </w:rPr>
+      </w:pPr>
+      <w:r>
+        <w:fldChar w:fldCharType="begin"/>
+      </w:r>
+      <w:r>
+        <w:instrText>TOC \z \o "1-3" \u \h</w:instrText>
+      </w:r>
+      <w:r>
+        <w:fldChar w:fldCharType="separate"/>
+      </w:r>
+      <w:hyperlink w:anchor="_Toc488928831" w:history="1">
+        <w:r>
+          <w:rPr>
+            <w:rStyle w:val="Lienhypertexte"/>
+            <w:noProof/>
+          </w:rPr>
+          <w:t>Table des matières</w:t>
+        </w:r>
+        <w:r>
+          <w:rPr>
+            <w:noProof/>
+            <w:webHidden/>
+          </w:rPr>
+          <w:tab/>
+        </w:r>
+        <w:r>
+          <w:rPr>
+            <w:noProof/>
+            <w:webHidden/>
+          </w:rPr>
+          <w:fldChar w:fldCharType="begin"/>
+        </w:r>
+        <w:r>
+          <w:rPr>
+            <w:noProof/>
+            <w:webHidden/>
+          </w:rPr>
+          <w:instrText xml:space="preserve"> PAGEREF _Toc488928831 \h </w:instrText>
+        </w:r>
+        <w:r>
+          <w:rPr>
+            <w:noProof/>
+            <w:webHidden/>
+          </w:rPr>
+        </w:r>
+        <w:r>
+          <w:rPr>
+            <w:noProof/>
+            <w:webHidden/>
+          </w:rPr>
+          <w:fldChar w:fldCharType="separate"/>
+        </w:r>
+        <w:r>
+          <w:rPr>
+            <w:noProof/>
+            <w:webHidden/>
+          </w:rPr>
+          <w:t>2</w:t>
+        </w:r>
+        <w:r>
+          <w:rPr>
+            <w:noProof/>
+            <w:webHidden/>
+          </w:rPr>
+          <w:fldChar w:fldCharType="end"/>
+        </w:r>
+      </w:hyperlink>
+    </w:p>
+    <w:p>
+      <w:pPr>
+        <w:pStyle w:val="TM1"/>
         <w:tabs>
           <w:tab w:val="left" w:pos="440"/>
           <w:tab w:val="right" w:leader="dot" w:pos="9062"/>
         </w:tabs>
         <w:rPr>
-          <w:rFonts w:eastAsiaTheme="minorEastAsia"/>
-          <w:lang w:eastAsia="fr-FR"/>
-        </w:rPr>
-      </w:pPr>
-      <w:r>
-        <w:fldChar w:fldCharType="begin"/>
-      </w:r>
-      <w:r>
-        <w:instrText>TOC \z \o "1-3" \u \h</w:instrText>
-      </w:r>
-      <w:r>
-        <w:fldChar w:fldCharType="separate"/>
-      </w:r>
-      <w:hyperlink w:anchor="_Toc488754174">
-        <w:r>
-          <w:rPr>
-            <w:rStyle w:val="Sautdindex"/>
-            <w:webHidden/>
+          <w:noProof/>
+        </w:rPr>
+      </w:pPr>
+      <w:hyperlink w:anchor="_Toc488928832" w:history="1">
+        <w:r>
+          <w:rPr>
+            <w:rStyle w:val="Lienhypertexte"/>
+            <w:noProof/>
           </w:rPr>
           <w:t>1</w:t>
         </w:r>
         <w:r>
           <w:rPr>
-            <w:rStyle w:val="Sautdindex"/>
-            <w:rFonts w:eastAsiaTheme="minorEastAsia"/>
-            <w:lang w:eastAsia="fr-FR"/>
+            <w:noProof/>
           </w:rPr>
           <w:tab/>
         </w:r>
         <w:r>
           <w:rPr>
-            <w:rStyle w:val="Sautdindex"/>
+            <w:rStyle w:val="Lienhypertexte"/>
+            <w:noProof/>
           </w:rPr>
           <w:t>Pièces</w:t>
         </w:r>
         <w:r>
           <w:rPr>
+            <w:noProof/>
+            <w:webHidden/>
+          </w:rPr>
+          <w:tab/>
+        </w:r>
+        <w:r>
+          <w:rPr>
+            <w:noProof/>
             <w:webHidden/>
           </w:rPr>
           <w:fldChar w:fldCharType="begin"/>
         </w:r>
         <w:r>
           <w:rPr>
-            <w:webHidden/>
-          </w:rPr>
-          <w:instrText>PAGEREF _Toc488754174 \h</w:instrText>
-        </w:r>
-        <w:r>
-          <w:rPr>
-            <w:webHidden/>
-          </w:rPr>
-        </w:r>
-        <w:r>
-          <w:rPr>
+            <w:noProof/>
+            <w:webHidden/>
+          </w:rPr>
+          <w:instrText xml:space="preserve"> PAGEREF _Toc488928832 \h </w:instrText>
+        </w:r>
+        <w:r>
+          <w:rPr>
+            <w:noProof/>
+            <w:webHidden/>
+          </w:rPr>
+        </w:r>
+        <w:r>
+          <w:rPr>
+            <w:noProof/>
             <w:webHidden/>
           </w:rPr>
           <w:fldChar w:fldCharType="separate"/>
         </w:r>
         <w:r>
           <w:rPr>
-            <w:rStyle w:val="Sautdindex"/>
-          </w:rPr>
-          <w:tab/>
+            <w:noProof/>
+            <w:webHidden/>
+          </w:rPr>
           <w:t>3</w:t>
         </w:r>
         <w:r>
           <w:rPr>
+            <w:noProof/>
             <w:webHidden/>
           </w:rPr>
           <w:fldChar w:fldCharType="end"/>
@@ -271,70 +351,162 @@
     </w:p>
     <w:p>
       <w:pPr>
-        <w:pStyle w:val="Tabledesmatiresniveau1"/>
+        <w:pStyle w:val="TM1"/>
         <w:tabs>
           <w:tab w:val="left" w:pos="440"/>
           <w:tab w:val="right" w:leader="dot" w:pos="9062"/>
         </w:tabs>
         <w:rPr>
-          <w:rFonts w:eastAsiaTheme="minorEastAsia"/>
-          <w:lang w:eastAsia="fr-FR"/>
-        </w:rPr>
-      </w:pPr>
-      <w:hyperlink w:anchor="_Toc488754175">
-        <w:r>
-          <w:rPr>
-            <w:rStyle w:val="Sautdindex"/>
-            <w:webHidden/>
+          <w:noProof/>
+        </w:rPr>
+      </w:pPr>
+      <w:hyperlink w:anchor="_Toc488928833" w:history="1">
+        <w:r>
+          <w:rPr>
+            <w:rStyle w:val="Lienhypertexte"/>
+            <w:noProof/>
           </w:rPr>
           <w:t>2</w:t>
         </w:r>
         <w:r>
           <w:rPr>
-            <w:rStyle w:val="Sautdindex"/>
-            <w:rFonts w:eastAsiaTheme="minorEastAsia"/>
-            <w:lang w:eastAsia="fr-FR"/>
+            <w:noProof/>
           </w:rPr>
           <w:tab/>
         </w:r>
         <w:r>
           <w:rPr>
-            <w:rStyle w:val="Sautdindex"/>
+            <w:rStyle w:val="Lienhypertexte"/>
+            <w:noProof/>
           </w:rPr>
           <w:t>Préparation</w:t>
         </w:r>
         <w:r>
           <w:rPr>
+            <w:noProof/>
+            <w:webHidden/>
+          </w:rPr>
+          <w:tab/>
+        </w:r>
+        <w:r>
+          <w:rPr>
+            <w:noProof/>
             <w:webHidden/>
           </w:rPr>
           <w:fldChar w:fldCharType="begin"/>
         </w:r>
         <w:r>
           <w:rPr>
-            <w:webHidden/>
-          </w:rPr>
-          <w:instrText>PAGEREF _Toc488754175 \h</w:instrText>
-        </w:r>
-        <w:r>
-          <w:rPr>
-            <w:webHidden/>
-          </w:rPr>
-        </w:r>
-        <w:r>
-          <w:rPr>
+            <w:noProof/>
+            <w:webHidden/>
+          </w:rPr>
+          <w:instrText xml:space="preserve"> PAGEREF _Toc488928833 \h </w:instrText>
+        </w:r>
+        <w:r>
+          <w:rPr>
+            <w:noProof/>
+            <w:webHidden/>
+          </w:rPr>
+        </w:r>
+        <w:r>
+          <w:rPr>
+            <w:noProof/>
             <w:webHidden/>
           </w:rPr>
           <w:fldChar w:fldCharType="separate"/>
         </w:r>
         <w:r>
           <w:rPr>
-            <w:rStyle w:val="Sautdindex"/>
+            <w:noProof/>
+            <w:webHidden/>
+          </w:rPr>
+          <w:t>4</w:t>
+        </w:r>
+        <w:r>
+          <w:rPr>
+            <w:noProof/>
+            <w:webHidden/>
+          </w:rPr>
+          <w:fldChar w:fldCharType="end"/>
+        </w:r>
+      </w:hyperlink>
+    </w:p>
+    <w:p>
+      <w:pPr>
+        <w:pStyle w:val="TM2"/>
+        <w:tabs>
+          <w:tab w:val="left" w:pos="880"/>
+          <w:tab w:val="right" w:leader="dot" w:pos="9062"/>
+        </w:tabs>
+        <w:rPr>
+          <w:noProof/>
+        </w:rPr>
+      </w:pPr>
+      <w:hyperlink w:anchor="_Toc488928834" w:history="1">
+        <w:r>
+          <w:rPr>
+            <w:rStyle w:val="Lienhypertexte"/>
+            <w:noProof/>
+          </w:rPr>
+          <w:t>2.1</w:t>
+        </w:r>
+        <w:r>
+          <w:rPr>
+            <w:noProof/>
           </w:rPr>
           <w:tab/>
+        </w:r>
+        <w:r>
+          <w:rPr>
+            <w:rStyle w:val="Lienhypertexte"/>
+            <w:noProof/>
+          </w:rPr>
+          <w:t>Préparer la plaque</w:t>
+        </w:r>
+        <w:r>
+          <w:rPr>
+            <w:noProof/>
+            <w:webHidden/>
+          </w:rPr>
+          <w:tab/>
+        </w:r>
+        <w:r>
+          <w:rPr>
+            <w:noProof/>
+            <w:webHidden/>
+          </w:rPr>
+          <w:fldChar w:fldCharType="begin"/>
+        </w:r>
+        <w:r>
+          <w:rPr>
+            <w:noProof/>
+            <w:webHidden/>
+          </w:rPr>
+          <w:instrText xml:space="preserve"> PAGEREF _Toc488928834 \h </w:instrText>
+        </w:r>
+        <w:r>
+          <w:rPr>
+            <w:noProof/>
+            <w:webHidden/>
+          </w:rPr>
+        </w:r>
+        <w:r>
+          <w:rPr>
+            <w:noProof/>
+            <w:webHidden/>
+          </w:rPr>
+          <w:fldChar w:fldCharType="separate"/>
+        </w:r>
+        <w:r>
+          <w:rPr>
+            <w:noProof/>
+            <w:webHidden/>
+          </w:rPr>
           <w:t>4</w:t>
         </w:r>
         <w:r>
           <w:rPr>
+            <w:noProof/>
             <w:webHidden/>
           </w:rPr>
           <w:fldChar w:fldCharType="end"/>
@@ -343,76 +515,162 @@
     </w:p>
     <w:p>
       <w:pPr>
-        <w:pStyle w:val="Tabledesmatiresniveau1"/>
+        <w:pStyle w:val="TM2"/>
+        <w:tabs>
+          <w:tab w:val="left" w:pos="880"/>
+          <w:tab w:val="right" w:leader="dot" w:pos="9062"/>
+        </w:tabs>
+        <w:rPr>
+          <w:noProof/>
+        </w:rPr>
+      </w:pPr>
+      <w:hyperlink w:anchor="_Toc488928835" w:history="1">
+        <w:r>
+          <w:rPr>
+            <w:rStyle w:val="Lienhypertexte"/>
+            <w:noProof/>
+          </w:rPr>
+          <w:t>2.2</w:t>
+        </w:r>
+        <w:r>
+          <w:rPr>
+            <w:noProof/>
+          </w:rPr>
+          <w:tab/>
+        </w:r>
+        <w:r>
+          <w:rPr>
+            <w:rStyle w:val="Lienhypertexte"/>
+            <w:noProof/>
+          </w:rPr>
+          <w:t>Préparer le capteur RFID</w:t>
+        </w:r>
+        <w:r>
+          <w:rPr>
+            <w:noProof/>
+            <w:webHidden/>
+          </w:rPr>
+          <w:tab/>
+        </w:r>
+        <w:r>
+          <w:rPr>
+            <w:noProof/>
+            <w:webHidden/>
+          </w:rPr>
+          <w:fldChar w:fldCharType="begin"/>
+        </w:r>
+        <w:r>
+          <w:rPr>
+            <w:noProof/>
+            <w:webHidden/>
+          </w:rPr>
+          <w:instrText xml:space="preserve"> PAGEREF _Toc488928835 \h </w:instrText>
+        </w:r>
+        <w:r>
+          <w:rPr>
+            <w:noProof/>
+            <w:webHidden/>
+          </w:rPr>
+        </w:r>
+        <w:r>
+          <w:rPr>
+            <w:noProof/>
+            <w:webHidden/>
+          </w:rPr>
+          <w:fldChar w:fldCharType="separate"/>
+        </w:r>
+        <w:r>
+          <w:rPr>
+            <w:noProof/>
+            <w:webHidden/>
+          </w:rPr>
+          <w:t>9</w:t>
+        </w:r>
+        <w:r>
+          <w:rPr>
+            <w:noProof/>
+            <w:webHidden/>
+          </w:rPr>
+          <w:fldChar w:fldCharType="end"/>
+        </w:r>
+      </w:hyperlink>
+    </w:p>
+    <w:p>
+      <w:pPr>
+        <w:pStyle w:val="TM1"/>
         <w:tabs>
           <w:tab w:val="left" w:pos="440"/>
           <w:tab w:val="right" w:leader="dot" w:pos="9062"/>
         </w:tabs>
         <w:rPr>
-          <w:rFonts w:eastAsiaTheme="minorEastAsia"/>
-          <w:lang w:eastAsia="fr-FR"/>
-        </w:rPr>
-      </w:pPr>
-      <w:hyperlink w:anchor="_Toc488754176">
-        <w:r>
-          <w:rPr>
-            <w:rStyle w:val="Sautdindex"/>
-            <w:webHidden/>
+          <w:noProof/>
+        </w:rPr>
+      </w:pPr>
+      <w:hyperlink w:anchor="_Toc488928836" w:history="1">
+        <w:r>
+          <w:rPr>
+            <w:rStyle w:val="Lienhypertexte"/>
+            <w:noProof/>
           </w:rPr>
           <w:t>3</w:t>
         </w:r>
         <w:r>
           <w:rPr>
-            <w:rStyle w:val="Sautdindex"/>
-            <w:rFonts w:eastAsiaTheme="minorEastAsia"/>
-            <w:lang w:eastAsia="fr-FR"/>
+            <w:noProof/>
           </w:rPr>
           <w:tab/>
         </w:r>
         <w:r>
           <w:rPr>
-            <w:rStyle w:val="Sautdindex"/>
-          </w:rPr>
-          <w:t>montage</w:t>
-        </w:r>
-        <w:r>
-          <w:rPr>
+            <w:rStyle w:val="Lienhypertexte"/>
+            <w:noProof/>
+          </w:rPr>
+          <w:t>Montage</w:t>
+        </w:r>
+        <w:r>
+          <w:rPr>
+            <w:noProof/>
+            <w:webHidden/>
+          </w:rPr>
+          <w:tab/>
+        </w:r>
+        <w:r>
+          <w:rPr>
+            <w:noProof/>
             <w:webHidden/>
           </w:rPr>
           <w:fldChar w:fldCharType="begin"/>
         </w:r>
         <w:r>
           <w:rPr>
-            <w:webHidden/>
-          </w:rPr>
-          <w:instrText>PA</w:instrText>
-        </w:r>
-        <w:r>
-          <w:rPr>
-            <w:webHidden/>
-          </w:rPr>
-          <w:instrText>GEREF _Toc488754176 \h</w:instrText>
-        </w:r>
-        <w:r>
-          <w:rPr>
-            <w:webHidden/>
-          </w:rPr>
-        </w:r>
-        <w:r>
-          <w:rPr>
+            <w:noProof/>
+            <w:webHidden/>
+          </w:rPr>
+          <w:instrText xml:space="preserve"> PAGEREF _Toc488928836 \h </w:instrText>
+        </w:r>
+        <w:r>
+          <w:rPr>
+            <w:noProof/>
+            <w:webHidden/>
+          </w:rPr>
+        </w:r>
+        <w:r>
+          <w:rPr>
+            <w:noProof/>
             <w:webHidden/>
           </w:rPr>
           <w:fldChar w:fldCharType="separate"/>
         </w:r>
         <w:r>
           <w:rPr>
-            <w:rStyle w:val="Sautdindex"/>
-          </w:rPr>
-          <w:tab/>
-          <w:t>5</w:t>
-        </w:r>
-        <w:r>
-          <w:rPr>
+            <w:noProof/>
+            <w:webHidden/>
+          </w:rPr>
+          <w:t>10</w:t>
+        </w:r>
+        <w:r>
+          <w:rPr>
+            <w:noProof/>
             <w:webHidden/>
           </w:rPr>
           <w:fldChar w:fldCharType="end"/>
@@ -438,12 +696,12 @@
           <w:numId w:val="1"/>
         </w:numPr>
       </w:pPr>
-      <w:bookmarkStart w:id="0" w:name="_Toc488754174"/>
-      <w:bookmarkEnd w:id="0"/>
+      <w:bookmarkStart w:id="1" w:name="_Toc488928832"/>
       <w:r>
         <w:lastRenderedPageBreak/>
         <w:t>Pièces</w:t>
       </w:r>
+      <w:bookmarkEnd w:id="1"/>
     </w:p>
     <w:p/>
     <w:p>
@@ -459,10 +717,7 @@
     </w:p>
     <w:p>
       <w:r>
-        <w:t>- Un adaptateur Mbo</w:t>
-      </w:r>
-      <w:r>
-        <w:t>t (réf: « RJ25 Adapter »)</w:t>
+        <w:t>- Un adaptateur Mbot (réf: « RJ25 Adapter »)</w:t>
       </w:r>
     </w:p>
     <w:p>
@@ -511,12 +766,12 @@
           <w:numId w:val="1"/>
         </w:numPr>
       </w:pPr>
-      <w:bookmarkStart w:id="1" w:name="_Toc488754175"/>
-      <w:bookmarkEnd w:id="1"/>
+      <w:bookmarkStart w:id="2" w:name="_Toc488928833"/>
       <w:r>
         <w:lastRenderedPageBreak/>
         <w:t>Préparation</w:t>
       </w:r>
+      <w:bookmarkEnd w:id="2"/>
     </w:p>
     <w:p/>
     <w:p>
@@ -527,17 +782,16 @@
           <w:numId w:val="1"/>
         </w:numPr>
       </w:pPr>
+      <w:bookmarkStart w:id="3" w:name="_Toc488928834"/>
       <w:r>
         <w:t>Préparer la plaque</w:t>
       </w:r>
-    </w:p>
-    <w:p/>
-    <w:p>
-      <w:r>
-        <w:t xml:space="preserve">Pour découper la </w:t>
-      </w:r>
-      <w:r>
-        <w:t>plaque il faut en premier lieu dessiner un plan.</w:t>
+      <w:bookmarkEnd w:id="3"/>
+    </w:p>
+    <w:p/>
+    <w:p>
+      <w:r>
+        <w:t>Pour découper la plaque il faut en premier lieu dessiner un plan.</w:t>
       </w:r>
     </w:p>
     <w:p>
@@ -709,293 +963,6 @@
     <w:p/>
     <w:p/>
     <w:p/>
-    <w:p/>
-    <w:p>
-      <w:r>
-        <w:rPr>
-          <w:noProof/>
-          <w:lang w:eastAsia="fr-FR"/>
-        </w:rPr>
-        <w:drawing>
-          <wp:anchor distT="0" distB="101600" distL="0" distR="0" simplePos="0" relativeHeight="4" behindDoc="0" locked="0" layoutInCell="1" allowOverlap="1">
-            <wp:simplePos x="0" y="0"/>
-            <wp:positionH relativeFrom="column">
-              <wp:align>center</wp:align>
-            </wp:positionH>
-            <wp:positionV relativeFrom="paragraph">
-              <wp:align>top</wp:align>
-            </wp:positionV>
-            <wp:extent cx="5760720" cy="2615565"/>
-            <wp:effectExtent l="0" t="0" r="0" b="0"/>
-            <wp:wrapSquare wrapText="largest"/>
-            <wp:docPr id="3" name="Picture"/>
-            <wp:cNvGraphicFramePr>
-              <a:graphicFrameLocks xmlns:a="http://schemas.openxmlformats.org/drawingml/2006/main" noChangeAspect="1"/>
-            </wp:cNvGraphicFramePr>
-            <a:graphic xmlns:a="http://schemas.openxmlformats.org/drawingml/2006/main">
-              <a:graphicData uri="http://schemas.openxmlformats.org/drawingml/2006/picture">
-                <pic:pic xmlns:pic="http://schemas.openxmlformats.org/drawingml/2006/picture">
-                  <pic:nvPicPr>
-                    <pic:cNvPr id="3" name="Picture"/>
-                    <pic:cNvPicPr>
-                      <a:picLocks noChangeAspect="1" noChangeArrowheads="1"/>
-                    </pic:cNvPicPr>
-                  </pic:nvPicPr>
-                  <pic:blipFill>
-                    <a:blip r:embed="rId11"/>
-                    <a:stretch>
-                      <a:fillRect/>
-                    </a:stretch>
-                  </pic:blipFill>
-                  <pic:spPr bwMode="auto">
-                    <a:xfrm>
-                      <a:off x="0" y="0"/>
-                      <a:ext cx="5760720" cy="2615565"/>
-                    </a:xfrm>
-                    <a:prstGeom prst="rect">
-                      <a:avLst/>
-                    </a:prstGeom>
-                    <a:noFill/>
-                    <a:ln w="9525">
-                      <a:noFill/>
-                      <a:miter lim="800000"/>
-                      <a:headEnd/>
-                      <a:tailEnd/>
-                    </a:ln>
-                  </pic:spPr>
-                </pic:pic>
-              </a:graphicData>
-            </a:graphic>
-          </wp:anchor>
-        </w:drawing>
-      </w:r>
-    </w:p>
-    <w:p/>
-    <w:p/>
-    <w:p/>
-    <w:p/>
-    <w:p/>
-    <w:p/>
-    <w:p/>
-    <w:p/>
-    <w:p/>
-    <w:p/>
-    <w:p/>
-    <w:p/>
-    <w:p>
-      <w:r>
-        <w:rPr>
-          <w:noProof/>
-          <w:lang w:eastAsia="fr-FR"/>
-        </w:rPr>
-        <w:lastRenderedPageBreak/>
-        <w:drawing>
-          <wp:anchor distT="0" distB="101600" distL="0" distR="0" simplePos="0" relativeHeight="5" behindDoc="0" locked="0" layoutInCell="1" allowOverlap="1">
-            <wp:simplePos x="0" y="0"/>
-            <wp:positionH relativeFrom="column">
-              <wp:posOffset>60960</wp:posOffset>
-            </wp:positionH>
-            <wp:positionV relativeFrom="paragraph">
-              <wp:posOffset>167640</wp:posOffset>
-            </wp:positionV>
-            <wp:extent cx="4648200" cy="2733675"/>
-            <wp:effectExtent l="0" t="0" r="0" b="0"/>
-            <wp:wrapSquare wrapText="largest"/>
-            <wp:docPr id="4" name="Picture"/>
-            <wp:cNvGraphicFramePr>
-              <a:graphicFrameLocks xmlns:a="http://schemas.openxmlformats.org/drawingml/2006/main" noChangeAspect="1"/>
-            </wp:cNvGraphicFramePr>
-            <a:graphic xmlns:a="http://schemas.openxmlformats.org/drawingml/2006/main">
-              <a:graphicData uri="http://schemas.openxmlformats.org/drawingml/2006/picture">
-                <pic:pic xmlns:pic="http://schemas.openxmlformats.org/drawingml/2006/picture">
-                  <pic:nvPicPr>
-                    <pic:cNvPr id="4" name="Picture"/>
-                    <pic:cNvPicPr>
-                      <a:picLocks noChangeAspect="1" noChangeArrowheads="1"/>
-                    </pic:cNvPicPr>
-                  </pic:nvPicPr>
-                  <pic:blipFill>
-                    <a:blip r:embed="rId12"/>
-                    <a:stretch>
-                      <a:fillRect/>
-                    </a:stretch>
-                  </pic:blipFill>
-                  <pic:spPr bwMode="auto">
-                    <a:xfrm>
-                      <a:off x="0" y="0"/>
-                      <a:ext cx="4648200" cy="2733675"/>
-                    </a:xfrm>
-                    <a:prstGeom prst="rect">
-                      <a:avLst/>
-                    </a:prstGeom>
-                    <a:noFill/>
-                    <a:ln w="9525">
-                      <a:noFill/>
-                      <a:miter lim="800000"/>
-                      <a:headEnd/>
-                      <a:tailEnd/>
-                    </a:ln>
-                  </pic:spPr>
-                </pic:pic>
-              </a:graphicData>
-            </a:graphic>
-          </wp:anchor>
-        </w:drawing>
-      </w:r>
-    </w:p>
-    <w:p/>
-    <w:p/>
-    <w:p/>
-    <w:p/>
-    <w:p/>
-    <w:p/>
-    <w:p/>
-    <w:p/>
-    <w:p/>
-    <w:p/>
-    <w:p/>
-    <w:p/>
-    <w:p/>
-    <w:p/>
-    <w:p/>
-    <w:p/>
-    <w:p/>
-    <w:p>
-      <w:r>
-        <w:rPr>
-          <w:noProof/>
-          <w:lang w:eastAsia="fr-FR"/>
-        </w:rPr>
-        <w:lastRenderedPageBreak/>
-        <w:drawing>
-          <wp:anchor distT="0" distB="101600" distL="0" distR="0" simplePos="0" relativeHeight="6" behindDoc="0" locked="0" layoutInCell="1" allowOverlap="1">
-            <wp:simplePos x="0" y="0"/>
-            <wp:positionH relativeFrom="column">
-              <wp:posOffset>0</wp:posOffset>
-            </wp:positionH>
-            <wp:positionV relativeFrom="paragraph">
-              <wp:posOffset>0</wp:posOffset>
-            </wp:positionV>
-            <wp:extent cx="5760720" cy="4057650"/>
-            <wp:effectExtent l="0" t="0" r="0" b="0"/>
-            <wp:wrapSquare wrapText="largest"/>
-            <wp:docPr id="5" name="Picture"/>
-            <wp:cNvGraphicFramePr>
-              <a:graphicFrameLocks xmlns:a="http://schemas.openxmlformats.org/drawingml/2006/main" noChangeAspect="1"/>
-            </wp:cNvGraphicFramePr>
-            <a:graphic xmlns:a="http://schemas.openxmlformats.org/drawingml/2006/main">
-              <a:graphicData uri="http://schemas.openxmlformats.org/drawingml/2006/picture">
-                <pic:pic xmlns:pic="http://schemas.openxmlformats.org/drawingml/2006/picture">
-                  <pic:nvPicPr>
-                    <pic:cNvPr id="5" name="Picture"/>
-                    <pic:cNvPicPr>
-                      <a:picLocks noChangeAspect="1" noChangeArrowheads="1"/>
-                    </pic:cNvPicPr>
-                  </pic:nvPicPr>
-                  <pic:blipFill>
-                    <a:blip r:embed="rId13"/>
-                    <a:stretch>
-                      <a:fillRect/>
-                    </a:stretch>
-                  </pic:blipFill>
-                  <pic:spPr bwMode="auto">
-                    <a:xfrm>
-                      <a:off x="0" y="0"/>
-                      <a:ext cx="5760720" cy="4057650"/>
-                    </a:xfrm>
-                    <a:prstGeom prst="rect">
-                      <a:avLst/>
-                    </a:prstGeom>
-                    <a:noFill/>
-                    <a:ln w="9525">
-                      <a:noFill/>
-                      <a:miter lim="800000"/>
-                      <a:headEnd/>
-                      <a:tailEnd/>
-                    </a:ln>
-                  </pic:spPr>
-                </pic:pic>
-              </a:graphicData>
-            </a:graphic>
-          </wp:anchor>
-        </w:drawing>
-      </w:r>
-    </w:p>
-    <w:p/>
-    <w:p/>
-    <w:p/>
-    <w:p/>
-    <w:p/>
-    <w:p>
-      <w:r>
-        <w:br w:type="page"/>
-      </w:r>
-    </w:p>
-    <w:p/>
-    <w:p/>
-    <w:p>
-      <w:r>
-        <w:rPr>
-          <w:noProof/>
-          <w:lang w:eastAsia="fr-FR"/>
-        </w:rPr>
-        <w:drawing>
-          <wp:anchor distT="0" distB="101600" distL="0" distR="0" simplePos="0" relativeHeight="7" behindDoc="0" locked="0" layoutInCell="1" allowOverlap="1">
-            <wp:simplePos x="0" y="0"/>
-            <wp:positionH relativeFrom="column">
-              <wp:align>center</wp:align>
-            </wp:positionH>
-            <wp:positionV relativeFrom="paragraph">
-              <wp:align>top</wp:align>
-            </wp:positionV>
-            <wp:extent cx="5191125" cy="4752975"/>
-            <wp:effectExtent l="0" t="0" r="0" b="0"/>
-            <wp:wrapSquare wrapText="largest"/>
-            <wp:docPr id="6" name="Picture"/>
-            <wp:cNvGraphicFramePr>
-              <a:graphicFrameLocks xmlns:a="http://schemas.openxmlformats.org/drawingml/2006/main" noChangeAspect="1"/>
-            </wp:cNvGraphicFramePr>
-            <a:graphic xmlns:a="http://schemas.openxmlformats.org/drawingml/2006/main">
-              <a:graphicData uri="http://schemas.openxmlformats.org/drawingml/2006/picture">
-                <pic:pic xmlns:pic="http://schemas.openxmlformats.org/drawingml/2006/picture">
-                  <pic:nvPicPr>
-                    <pic:cNvPr id="6" name="Picture"/>
-                    <pic:cNvPicPr>
-                      <a:picLocks noChangeAspect="1" noChangeArrowheads="1"/>
-                    </pic:cNvPicPr>
-                  </pic:nvPicPr>
-                  <pic:blipFill>
-                    <a:blip r:embed="rId14"/>
-                    <a:stretch>
-                      <a:fillRect/>
-                    </a:stretch>
-                  </pic:blipFill>
-                  <pic:spPr bwMode="auto">
-                    <a:xfrm>
-                      <a:off x="0" y="0"/>
-                      <a:ext cx="5191125" cy="4752975"/>
-                    </a:xfrm>
-                    <a:prstGeom prst="rect">
-                      <a:avLst/>
-                    </a:prstGeom>
-                    <a:noFill/>
-                    <a:ln w="9525">
-                      <a:noFill/>
-                      <a:miter lim="800000"/>
-                      <a:headEnd/>
-                      <a:tailEnd/>
-                    </a:ln>
-                  </pic:spPr>
-                </pic:pic>
-              </a:graphicData>
-            </a:graphic>
-          </wp:anchor>
-        </w:drawing>
-      </w:r>
-      <w:r>
-        <w:br w:type="page"/>
-      </w:r>
-    </w:p>
     <w:p>
       <w:pPr>
         <w:pStyle w:val="Titre2"/>
@@ -1004,18 +971,19 @@
           <w:numId w:val="1"/>
         </w:numPr>
       </w:pPr>
+      <w:bookmarkStart w:id="4" w:name="_Toc488928835"/>
+      <w:bookmarkStart w:id="5" w:name="_GoBack"/>
+      <w:bookmarkEnd w:id="5"/>
       <w:r>
         <w:lastRenderedPageBreak/>
         <w:t>Préparer le capteur RFID</w:t>
       </w:r>
-    </w:p>
-    <w:p/>
-    <w:p>
-      <w:r>
-        <w:t xml:space="preserve">Pour préparer le capteur RFID retirer le plastique blanc </w:t>
-      </w:r>
-      <w:r>
-        <w:t>et couper les tiges comme montré dans les photos ci-dessous</w:t>
+      <w:bookmarkEnd w:id="4"/>
+    </w:p>
+    <w:p/>
+    <w:p>
+      <w:r>
+        <w:t>Pour préparer le capteur RFID retirer le plastique blanc et couper les tiges comme montré dans les photos ci-dessous</w:t>
       </w:r>
     </w:p>
     <w:p>
@@ -1050,7 +1018,7 @@
                     </pic:cNvPicPr>
                   </pic:nvPicPr>
                   <pic:blipFill>
-                    <a:blip r:embed="rId15"/>
+                    <a:blip r:embed="rId11"/>
                     <a:stretch>
                       <a:fillRect/>
                     </a:stretch>
@@ -1110,7 +1078,7 @@
                     </pic:cNvPicPr>
                   </pic:nvPicPr>
                   <pic:blipFill>
-                    <a:blip r:embed="rId16"/>
+                    <a:blip r:embed="rId12"/>
                     <a:stretch>
                       <a:fillRect/>
                     </a:stretch>
@@ -1176,7 +1144,7 @@
                     </pic:cNvPicPr>
                   </pic:nvPicPr>
                   <pic:blipFill>
-                    <a:blip r:embed="rId17"/>
+                    <a:blip r:embed="rId13"/>
                     <a:stretch>
                       <a:fillRect/>
                     </a:stretch>
@@ -1218,19 +1186,16 @@
           <w:numId w:val="1"/>
         </w:numPr>
       </w:pPr>
-      <w:bookmarkStart w:id="2" w:name="_Toc488754176"/>
-      <w:bookmarkEnd w:id="2"/>
+      <w:bookmarkStart w:id="6" w:name="_Toc488928836"/>
       <w:r>
         <w:lastRenderedPageBreak/>
         <w:t>Montage</w:t>
       </w:r>
-    </w:p>
-    <w:p>
-      <w:r>
-        <w:t>Une foi les pièces préparée nous pouvo</w:t>
-      </w:r>
-      <w:r>
-        <w:t>ns commencer l’assemblage,</w:t>
+      <w:bookmarkEnd w:id="6"/>
+    </w:p>
+    <w:p>
+      <w:r>
+        <w:t>Une foi les pièces préparée nous pouvons commencer l’assemblage,</w:t>
       </w:r>
     </w:p>
     <w:p/>
@@ -1306,7 +1271,7 @@
                     </pic:cNvPicPr>
                   </pic:nvPicPr>
                   <pic:blipFill>
-                    <a:blip r:embed="rId18">
+                    <a:blip r:embed="rId14">
                       <a:extLst>
                         <a:ext uri="{28A0092B-C50C-407E-A947-70E740481C1C}">
                           <a14:useLocalDpi xmlns:a14="http://schemas.microsoft.com/office/drawing/2010/main" val="0"/>
@@ -1350,10 +1315,7 @@
       </w:r>
       <w:proofErr w:type="spellEnd"/>
       <w:r>
-        <w:t xml:space="preserve"> de </w:t>
-      </w:r>
-      <w:r>
-        <w:t>l’adaptateur et on les visse au robot</w:t>
+        <w:t xml:space="preserve"> de l’adaptateur et on les visse au robot</w:t>
       </w:r>
     </w:p>
     <w:p/>
@@ -1390,7 +1352,7 @@
                     </pic:cNvPicPr>
                   </pic:nvPicPr>
                   <pic:blipFill>
-                    <a:blip r:embed="rId19">
+                    <a:blip r:embed="rId15">
                       <a:extLst>
                         <a:ext uri="{28A0092B-C50C-407E-A947-70E740481C1C}">
                           <a14:useLocalDpi xmlns:a14="http://schemas.microsoft.com/office/drawing/2010/main" val="0"/>
@@ -1518,7 +1480,7 @@
                     </pic:cNvPicPr>
                   </pic:nvPicPr>
                   <pic:blipFill>
-                    <a:blip r:embed="rId20">
+                    <a:blip r:embed="rId16">
                       <a:extLst>
                         <a:ext uri="{28A0092B-C50C-407E-A947-70E740481C1C}">
                           <a14:useLocalDpi xmlns:a14="http://schemas.microsoft.com/office/drawing/2010/main" val="0"/>
@@ -1555,10 +1517,7 @@
     <w:p/>
     <w:p>
       <w:r>
-        <w:t>Une fois les fils branchés on visse ou colle le c</w:t>
-      </w:r>
-      <w:r>
-        <w:t>ircuit RFID sur la plaque,</w:t>
+        <w:t>Une fois les fils branchés on visse ou colle le circuit RFID sur la plaque,</w:t>
       </w:r>
     </w:p>
     <w:p>
@@ -1585,7 +1544,7 @@
                     </pic:cNvPicPr>
                   </pic:nvPicPr>
                   <pic:blipFill>
-                    <a:blip r:embed="rId21">
+                    <a:blip r:embed="rId17">
                       <a:extLst>
                         <a:ext uri="{28A0092B-C50C-407E-A947-70E740481C1C}">
                           <a14:useLocalDpi xmlns:a14="http://schemas.microsoft.com/office/drawing/2010/main" val="0"/>
@@ -1631,8 +1590,6 @@
       </w:r>
     </w:p>
     <w:p>
-      <w:bookmarkStart w:id="3" w:name="_GoBack"/>
-      <w:bookmarkEnd w:id="3"/>
       <w:r>
         <w:rPr>
           <w:noProof/>
@@ -1665,7 +1622,7 @@
                     </pic:cNvPicPr>
                   </pic:nvPicPr>
                   <pic:blipFill>
-                    <a:blip r:embed="rId22"/>
+                    <a:blip r:embed="rId18"/>
                     <a:stretch>
                       <a:fillRect/>
                     </a:stretch>
@@ -1694,7 +1651,7 @@
       </w:r>
     </w:p>
     <w:sectPr>
-      <w:footerReference w:type="default" r:id="rId23"/>
+      <w:footerReference w:type="default" r:id="rId19"/>
       <w:pgSz w:w="11906" w:h="16838"/>
       <w:pgMar w:top="1417" w:right="1417" w:bottom="1417" w:left="1417" w:header="0" w:footer="708" w:gutter="0"/>
       <w:cols w:space="720"/>
@@ -1781,7 +1738,7 @@
       <w:rPr>
         <w:noProof/>
       </w:rPr>
-      <w:t>13</w:t>
+      <w:t>8</w:t>
     </w:r>
     <w:r>
       <w:fldChar w:fldCharType="end"/>
@@ -1812,7 +1769,7 @@
       <w:rPr>
         <w:noProof/>
       </w:rPr>
-      <w:t>13</w:t>
+      <w:t>9</w:t>
     </w:r>
     <w:r>
       <w:fldChar w:fldCharType="end"/>
@@ -2956,6 +2913,42 @@
       <w:spacing w:after="0" w:line="240" w:lineRule="auto"/>
     </w:pPr>
   </w:style>
+  <w:style w:type="paragraph" w:styleId="TM1">
+    <w:name w:val="toc 1"/>
+    <w:basedOn w:val="Normal"/>
+    <w:next w:val="Normal"/>
+    <w:autoRedefine/>
+    <w:uiPriority w:val="39"/>
+    <w:unhideWhenUsed/>
+    <w:rsid w:val="002A26EF"/>
+    <w:pPr>
+      <w:spacing w:after="100"/>
+    </w:pPr>
+  </w:style>
+  <w:style w:type="paragraph" w:styleId="TM2">
+    <w:name w:val="toc 2"/>
+    <w:basedOn w:val="Normal"/>
+    <w:next w:val="Normal"/>
+    <w:autoRedefine/>
+    <w:uiPriority w:val="39"/>
+    <w:unhideWhenUsed/>
+    <w:rsid w:val="002A26EF"/>
+    <w:pPr>
+      <w:spacing w:after="100"/>
+      <w:ind w:left="220"/>
+    </w:pPr>
+  </w:style>
+  <w:style w:type="character" w:styleId="Lienhypertexte">
+    <w:name w:val="Hyperlink"/>
+    <w:basedOn w:val="Policepardfaut"/>
+    <w:uiPriority w:val="99"/>
+    <w:unhideWhenUsed/>
+    <w:rsid w:val="002A26EF"/>
+    <w:rPr>
+      <w:color w:val="0563C1" w:themeColor="hyperlink"/>
+      <w:u w:val="single"/>
+    </w:rPr>
+  </w:style>
 </w:styles>
 </file>
 
@@ -3225,7 +3218,7 @@
 </file>
 
 <file path=customXml/itemProps1.xml><?xml version="1.0" encoding="utf-8"?>
-<ds:datastoreItem xmlns:ds="http://schemas.openxmlformats.org/officeDocument/2006/customXml" ds:itemID="{217F72B4-6E4D-4265-84AF-EE8A899B08AA}">
+<ds:datastoreItem xmlns:ds="http://schemas.openxmlformats.org/officeDocument/2006/customXml" ds:itemID="{702EFF35-462E-41CE-B356-3AF795BDA645}">
   <ds:schemaRefs>
     <ds:schemaRef ds:uri="http://schemas.openxmlformats.org/officeDocument/2006/bibliography"/>
   </ds:schemaRefs>
